--- a/basic English learn/the part of passage/2024-3-30(5)/natalie2.docx
+++ b/basic English learn/the part of passage/2024-3-30(5)/natalie2.docx
@@ -34,6 +34,7 @@
         </w:rPr>
         <w:fldChar w:fldCharType="separate"/>
       </w:r>
+      <w:bookmarkStart w:id="0" w:name="OLE_LINK1"/>
       <w:r>
         <w:rPr>
           <w:rStyle w:val="4"/>
@@ -41,7 +42,17 @@
           <w:sz w:val="28"/>
           <w:szCs w:val="28"/>
         </w:rPr>
-        <w:t>https://www.youtube.com/watch?v=h7-drf3ibKQ&amp;t=597s</w:t>
+        <w:t>https://www.youtube.com/watch?v=h7-drf3ibKQ</w:t>
+      </w:r>
+      <w:bookmarkEnd w:id="0"/>
+      <w:r>
+        <w:rPr>
+          <w:rStyle w:val="4"/>
+          <w:rFonts w:hint="eastAsia"/>
+          <w:sz w:val="28"/>
+          <w:szCs w:val="28"/>
+        </w:rPr>
+        <w:t>&amp;t=597s</w:t>
       </w:r>
       <w:r>
         <w:rPr>
@@ -1355,7 +1366,7 @@
           <w:szCs w:val="28"/>
           <w:lang w:val="en-US" w:eastAsia="zh-CN"/>
         </w:rPr>
-        <w:t xml:space="preserve"> if you are not signed up for</w:t>
+        <w:t>if you are not signed up for</w:t>
       </w:r>
       <w:r>
         <w:rPr>
@@ -1366,6 +1377,8 @@
         </w:rPr>
         <w:t xml:space="preserve"> the patreon.</w:t>
       </w:r>
+      <w:bookmarkStart w:id="1" w:name="_GoBack"/>
+      <w:bookmarkEnd w:id="1"/>
     </w:p>
     <w:p>
       <w:pPr>
@@ -2194,8 +2207,6 @@
         </w:rPr>
         <w:t>12:10 - 12:30</w:t>
       </w:r>
-      <w:bookmarkStart w:id="0" w:name="_GoBack"/>
-      <w:bookmarkEnd w:id="0"/>
     </w:p>
     <w:p>
       <w:pPr>

--- a/basic English learn/the part of passage/2024-3-30(5)/natalie2.docx
+++ b/basic English learn/the part of passage/2024-3-30(5)/natalie2.docx
@@ -440,945 +440,945 @@
           <w:lang w:val="en-US" w:eastAsia="zh-CN"/>
         </w:rPr>
       </w:pPr>
-    </w:p>
-    <w:p>
-      <w:pPr>
-        <w:rPr>
-          <w:rFonts w:hint="eastAsia"/>
-          <w:sz w:val="28"/>
-          <w:szCs w:val="28"/>
-          <w:lang w:val="en-US" w:eastAsia="zh-CN"/>
-        </w:rPr>
-      </w:pPr>
-      <w:r>
-        <w:rPr>
-          <w:rFonts w:hint="eastAsia"/>
-          <w:sz w:val="28"/>
-          <w:szCs w:val="28"/>
-          <w:lang w:val="en-US" w:eastAsia="zh-CN"/>
-        </w:rPr>
-        <w:t>1:00 - 1:48</w:t>
-      </w:r>
-    </w:p>
-    <w:p>
-      <w:pPr>
-        <w:rPr>
-          <w:rFonts w:hint="default"/>
-          <w:sz w:val="28"/>
-          <w:szCs w:val="28"/>
-          <w:lang w:val="en-US" w:eastAsia="zh-CN"/>
-        </w:rPr>
-      </w:pPr>
-      <w:r>
-        <w:rPr>
-          <w:rFonts w:hint="eastAsia"/>
-          <w:sz w:val="28"/>
-          <w:szCs w:val="28"/>
-          <w:lang w:val="en-US" w:eastAsia="zh-CN"/>
-        </w:rPr>
-        <w:t xml:space="preserve">I'll finish the rest of this first </w:t>
-      </w:r>
-      <w:r>
-        <w:rPr>
-          <w:rFonts w:hint="eastAsia"/>
-          <w:color w:val="C00000"/>
-          <w:sz w:val="28"/>
-          <w:szCs w:val="28"/>
-          <w:lang w:val="en-US" w:eastAsia="zh-CN"/>
-        </w:rPr>
-        <w:t xml:space="preserve">batch </w:t>
-      </w:r>
-      <w:r>
-        <w:rPr>
-          <w:rFonts w:hint="eastAsia"/>
-          <w:sz w:val="28"/>
-          <w:szCs w:val="28"/>
-          <w:lang w:val="en-US" w:eastAsia="zh-CN"/>
-        </w:rPr>
-        <w:t>like probably tomorrow.</w:t>
-      </w:r>
-      <w:r>
-        <w:rPr>
-          <w:rFonts w:hint="default"/>
-          <w:sz w:val="28"/>
-          <w:szCs w:val="28"/>
-          <w:lang w:val="en-US" w:eastAsia="zh-CN"/>
-        </w:rPr>
-        <w:br w:type="textWrapping"/>
-      </w:r>
-    </w:p>
-    <w:p>
-      <w:pPr>
-        <w:rPr>
-          <w:rFonts w:hint="eastAsia"/>
-          <w:sz w:val="28"/>
-          <w:szCs w:val="28"/>
-          <w:lang w:val="en-US" w:eastAsia="zh-CN"/>
-        </w:rPr>
-      </w:pPr>
-      <w:r>
-        <w:rPr>
-          <w:rFonts w:hint="eastAsia"/>
-          <w:sz w:val="28"/>
-          <w:szCs w:val="28"/>
-          <w:lang w:val="en-US" w:eastAsia="zh-CN"/>
-        </w:rPr>
-        <w:t>1:59 - 2:22</w:t>
-      </w:r>
-    </w:p>
-    <w:p>
-      <w:pPr>
-        <w:rPr>
-          <w:rFonts w:hint="eastAsia"/>
-          <w:sz w:val="28"/>
-          <w:szCs w:val="28"/>
-          <w:lang w:val="en-US" w:eastAsia="zh-CN"/>
-        </w:rPr>
-      </w:pPr>
-      <w:r>
-        <w:rPr>
-          <w:rFonts w:hint="eastAsia"/>
-          <w:sz w:val="28"/>
-          <w:szCs w:val="28"/>
-          <w:lang w:val="en-US" w:eastAsia="zh-CN"/>
-        </w:rPr>
-        <w:t xml:space="preserve">they're all going to </w:t>
-      </w:r>
-      <w:r>
-        <w:rPr>
-          <w:rFonts w:hint="eastAsia"/>
-          <w:color w:val="C00000"/>
-          <w:sz w:val="28"/>
-          <w:szCs w:val="28"/>
-          <w:lang w:val="en-US" w:eastAsia="zh-CN"/>
-        </w:rPr>
-        <w:t>slide down</w:t>
-      </w:r>
-      <w:r>
-        <w:rPr>
-          <w:rFonts w:hint="eastAsia"/>
-          <w:sz w:val="28"/>
-          <w:szCs w:val="28"/>
-          <w:lang w:val="en-US" w:eastAsia="zh-CN"/>
-        </w:rPr>
-        <w:t>.</w:t>
-      </w:r>
-    </w:p>
-    <w:p>
-      <w:pPr>
-        <w:rPr>
-          <w:rFonts w:hint="eastAsia"/>
-          <w:sz w:val="28"/>
-          <w:szCs w:val="28"/>
-          <w:lang w:val="en-US" w:eastAsia="zh-CN"/>
-        </w:rPr>
-      </w:pPr>
-      <w:r>
-        <w:rPr>
-          <w:rFonts w:hint="eastAsia"/>
-          <w:color w:val="C00000"/>
-          <w:sz w:val="28"/>
-          <w:szCs w:val="28"/>
-          <w:lang w:val="en-US" w:eastAsia="zh-CN"/>
-        </w:rPr>
-        <w:t>shipping out</w:t>
-      </w:r>
-      <w:r>
-        <w:rPr>
-          <w:rFonts w:hint="eastAsia"/>
-          <w:sz w:val="28"/>
-          <w:szCs w:val="28"/>
-          <w:lang w:val="en-US" w:eastAsia="zh-CN"/>
-        </w:rPr>
-        <w:t xml:space="preserve"> even just the first batch of orders was probably one of the most fulfilling.</w:t>
-      </w:r>
-    </w:p>
-    <w:p>
-      <w:pPr>
-        <w:rPr>
-          <w:rFonts w:hint="default"/>
-          <w:sz w:val="28"/>
-          <w:szCs w:val="28"/>
-          <w:lang w:val="en-US" w:eastAsia="zh-CN"/>
-        </w:rPr>
-      </w:pPr>
-      <w:r>
-        <w:rPr>
-          <w:rFonts w:hint="default"/>
-          <w:sz w:val="28"/>
-          <w:szCs w:val="28"/>
-          <w:lang w:val="en-US" w:eastAsia="zh-CN"/>
-        </w:rPr>
-        <w:t>l am dead asking</w:t>
-      </w:r>
-      <w:r>
-        <w:rPr>
-          <w:rFonts w:hint="eastAsia"/>
-          <w:sz w:val="28"/>
-          <w:szCs w:val="28"/>
-          <w:lang w:val="en-US" w:eastAsia="zh-CN"/>
-        </w:rPr>
-        <w:t xml:space="preserve"> </w:t>
-      </w:r>
-      <w:r>
-        <w:rPr>
-          <w:rFonts w:hint="default"/>
-          <w:sz w:val="28"/>
-          <w:szCs w:val="28"/>
-          <w:lang w:val="en-US" w:eastAsia="zh-CN"/>
-        </w:rPr>
-        <w:t>to sleep for like 15 hours</w:t>
-      </w:r>
-      <w:r>
-        <w:rPr>
-          <w:rFonts w:hint="eastAsia"/>
-          <w:sz w:val="28"/>
-          <w:szCs w:val="28"/>
-          <w:lang w:val="en-US" w:eastAsia="zh-CN"/>
-        </w:rPr>
-        <w:t>.</w:t>
-      </w:r>
-    </w:p>
-    <w:p>
-      <w:pPr>
-        <w:rPr>
-          <w:rFonts w:hint="eastAsia"/>
-          <w:sz w:val="28"/>
-          <w:szCs w:val="28"/>
-          <w:lang w:val="en-US" w:eastAsia="zh-CN"/>
-        </w:rPr>
-      </w:pPr>
-    </w:p>
-    <w:p>
-      <w:pPr>
-        <w:rPr>
-          <w:rFonts w:hint="eastAsia"/>
-          <w:sz w:val="28"/>
-          <w:szCs w:val="28"/>
-          <w:lang w:val="en-US" w:eastAsia="zh-CN"/>
-        </w:rPr>
-      </w:pPr>
-    </w:p>
-    <w:p>
-      <w:pPr>
-        <w:rPr>
-          <w:rFonts w:hint="eastAsia"/>
-          <w:sz w:val="28"/>
-          <w:szCs w:val="28"/>
-          <w:lang w:val="en-US" w:eastAsia="zh-CN"/>
-        </w:rPr>
-      </w:pPr>
-      <w:r>
-        <w:rPr>
-          <w:rFonts w:hint="eastAsia"/>
-          <w:sz w:val="28"/>
-          <w:szCs w:val="28"/>
-          <w:lang w:val="en-US" w:eastAsia="zh-CN"/>
-        </w:rPr>
-        <w:t>2:25 - 2:50</w:t>
-      </w:r>
-    </w:p>
-    <w:p>
-      <w:pPr>
-        <w:rPr>
-          <w:rFonts w:hint="eastAsia"/>
-          <w:sz w:val="28"/>
-          <w:szCs w:val="28"/>
-          <w:lang w:val="en-US" w:eastAsia="zh-CN"/>
-        </w:rPr>
-      </w:pPr>
-      <w:r>
-        <w:rPr>
-          <w:rFonts w:hint="eastAsia"/>
-          <w:color w:val="C00000"/>
-          <w:sz w:val="28"/>
-          <w:szCs w:val="28"/>
-          <w:lang w:val="en-US" w:eastAsia="zh-CN"/>
-        </w:rPr>
-        <w:t xml:space="preserve">despite </w:t>
-      </w:r>
-      <w:r>
-        <w:rPr>
-          <w:rFonts w:hint="eastAsia"/>
-          <w:sz w:val="28"/>
-          <w:szCs w:val="28"/>
-          <w:lang w:val="en-US" w:eastAsia="zh-CN"/>
-        </w:rPr>
-        <w:t>all the problems l think overall this is a really important learning experience and a huge accomplishment.</w:t>
-      </w:r>
-    </w:p>
-    <w:p>
-      <w:pPr>
-        <w:rPr>
-          <w:rFonts w:hint="eastAsia"/>
-          <w:sz w:val="28"/>
-          <w:szCs w:val="28"/>
-          <w:lang w:val="en-US" w:eastAsia="zh-CN"/>
-        </w:rPr>
-      </w:pPr>
-    </w:p>
-    <w:p>
-      <w:pPr>
-        <w:rPr>
-          <w:rFonts w:hint="eastAsia"/>
-          <w:sz w:val="28"/>
-          <w:szCs w:val="28"/>
-          <w:lang w:val="en-US" w:eastAsia="zh-CN"/>
-        </w:rPr>
-      </w:pPr>
-      <w:r>
-        <w:rPr>
-          <w:rFonts w:hint="eastAsia"/>
-          <w:sz w:val="28"/>
-          <w:szCs w:val="28"/>
-          <w:lang w:val="en-US" w:eastAsia="zh-CN"/>
-        </w:rPr>
-        <w:t>2:53 - 3:22</w:t>
-      </w:r>
-    </w:p>
-    <w:p>
-      <w:pPr>
-        <w:rPr>
-          <w:rFonts w:hint="eastAsia"/>
-          <w:sz w:val="28"/>
-          <w:szCs w:val="28"/>
-          <w:lang w:val="en-US" w:eastAsia="zh-CN"/>
-        </w:rPr>
-      </w:pPr>
-      <w:r>
-        <w:rPr>
-          <w:rFonts w:hint="eastAsia"/>
-          <w:sz w:val="28"/>
-          <w:szCs w:val="28"/>
-          <w:lang w:val="en-US" w:eastAsia="zh-CN"/>
-        </w:rPr>
-        <w:t>3:30 - 4:05</w:t>
-      </w:r>
-    </w:p>
-    <w:p>
-      <w:pPr>
-        <w:rPr>
-          <w:rFonts w:hint="eastAsia"/>
-          <w:sz w:val="28"/>
-          <w:szCs w:val="28"/>
-          <w:lang w:val="en-US" w:eastAsia="zh-CN"/>
-        </w:rPr>
-      </w:pPr>
-      <w:r>
-        <w:rPr>
-          <w:rFonts w:hint="eastAsia"/>
-          <w:sz w:val="28"/>
-          <w:szCs w:val="28"/>
-          <w:lang w:val="en-US" w:eastAsia="zh-CN"/>
-        </w:rPr>
-        <w:t>It</w:t>
-      </w:r>
-      <w:r>
-        <w:rPr>
-          <w:rFonts w:hint="default"/>
-          <w:sz w:val="28"/>
-          <w:szCs w:val="28"/>
-          <w:lang w:val="en-US" w:eastAsia="zh-CN"/>
-        </w:rPr>
-        <w:t>’</w:t>
-      </w:r>
-      <w:r>
-        <w:rPr>
-          <w:rFonts w:hint="eastAsia"/>
-          <w:sz w:val="28"/>
-          <w:szCs w:val="28"/>
-          <w:lang w:val="en-US" w:eastAsia="zh-CN"/>
-        </w:rPr>
-        <w:t xml:space="preserve">s so weird but also so </w:t>
-      </w:r>
-      <w:r>
-        <w:rPr>
-          <w:rFonts w:hint="eastAsia"/>
-          <w:color w:val="C00000"/>
-          <w:sz w:val="28"/>
-          <w:szCs w:val="28"/>
-          <w:lang w:val="en-US" w:eastAsia="zh-CN"/>
-        </w:rPr>
-        <w:t xml:space="preserve">relieving </w:t>
-      </w:r>
-      <w:r>
-        <w:rPr>
-          <w:rFonts w:hint="eastAsia"/>
-          <w:sz w:val="28"/>
-          <w:szCs w:val="28"/>
-          <w:lang w:val="en-US" w:eastAsia="zh-CN"/>
-        </w:rPr>
-        <w:t>to say.</w:t>
-      </w:r>
-    </w:p>
-    <w:p>
-      <w:pPr>
-        <w:rPr>
-          <w:rFonts w:hint="eastAsia"/>
-          <w:sz w:val="28"/>
-          <w:szCs w:val="28"/>
-          <w:lang w:val="en-US" w:eastAsia="zh-CN"/>
-        </w:rPr>
-      </w:pPr>
-      <w:r>
-        <w:rPr>
-          <w:rFonts w:hint="eastAsia"/>
-          <w:sz w:val="28"/>
-          <w:szCs w:val="28"/>
-          <w:lang w:val="en-US" w:eastAsia="zh-CN"/>
-        </w:rPr>
-        <w:t>personally for me as of right now</w:t>
-      </w:r>
-    </w:p>
-    <w:p>
-      <w:pPr>
-        <w:rPr>
-          <w:rFonts w:hint="default"/>
-          <w:sz w:val="28"/>
-          <w:szCs w:val="28"/>
-          <w:lang w:val="en-US" w:eastAsia="zh-CN"/>
-        </w:rPr>
-      </w:pPr>
-    </w:p>
-    <w:p>
-      <w:pPr>
-        <w:rPr>
-          <w:rFonts w:hint="default"/>
-          <w:sz w:val="28"/>
-          <w:szCs w:val="28"/>
-          <w:lang w:val="en-US" w:eastAsia="zh-CN"/>
-        </w:rPr>
-      </w:pPr>
-    </w:p>
-    <w:p>
-      <w:pPr>
-        <w:rPr>
-          <w:rFonts w:hint="eastAsia"/>
-          <w:sz w:val="28"/>
-          <w:szCs w:val="28"/>
-          <w:lang w:val="en-US" w:eastAsia="zh-CN"/>
-        </w:rPr>
-      </w:pPr>
-      <w:r>
-        <w:rPr>
-          <w:rFonts w:hint="eastAsia"/>
-          <w:sz w:val="28"/>
-          <w:szCs w:val="28"/>
-          <w:lang w:val="en-US" w:eastAsia="zh-CN"/>
-        </w:rPr>
-        <w:t>4: 05- 4:56</w:t>
-      </w:r>
-    </w:p>
-    <w:p>
-      <w:pPr>
-        <w:rPr>
-          <w:rFonts w:hint="eastAsia"/>
-          <w:sz w:val="28"/>
-          <w:szCs w:val="28"/>
-          <w:lang w:val="en-US" w:eastAsia="zh-CN"/>
-        </w:rPr>
-      </w:pPr>
-      <w:r>
-        <w:rPr>
-          <w:rFonts w:hint="eastAsia"/>
-          <w:sz w:val="28"/>
-          <w:szCs w:val="28"/>
-          <w:lang w:val="en-US" w:eastAsia="zh-CN"/>
-        </w:rPr>
-        <w:t>A lot goes into it.</w:t>
-      </w:r>
-    </w:p>
-    <w:p>
-      <w:pPr>
-        <w:rPr>
-          <w:rFonts w:hint="eastAsia"/>
-          <w:sz w:val="28"/>
-          <w:szCs w:val="28"/>
-          <w:lang w:val="en-US" w:eastAsia="zh-CN"/>
-        </w:rPr>
-      </w:pPr>
-      <w:r>
-        <w:rPr>
-          <w:rFonts w:hint="default"/>
-          <w:sz w:val="28"/>
-          <w:szCs w:val="28"/>
-          <w:lang w:val="en-US" w:eastAsia="zh-CN"/>
-        </w:rPr>
-        <w:t>| put a lot of myself</w:t>
-      </w:r>
-      <w:r>
-        <w:rPr>
-          <w:rFonts w:hint="eastAsia"/>
-          <w:sz w:val="28"/>
-          <w:szCs w:val="28"/>
-          <w:lang w:val="en-US" w:eastAsia="zh-CN"/>
-        </w:rPr>
-        <w:t xml:space="preserve"> </w:t>
-      </w:r>
-      <w:r>
-        <w:rPr>
-          <w:rFonts w:hint="default"/>
-          <w:sz w:val="28"/>
-          <w:szCs w:val="28"/>
-          <w:lang w:val="en-US" w:eastAsia="zh-CN"/>
-        </w:rPr>
-        <w:t xml:space="preserve">into everything I'm </w:t>
-      </w:r>
-      <w:r>
-        <w:rPr>
-          <w:rFonts w:hint="default"/>
-          <w:color w:val="C00000"/>
-          <w:sz w:val="28"/>
-          <w:szCs w:val="28"/>
-          <w:lang w:val="en-US" w:eastAsia="zh-CN"/>
-        </w:rPr>
-        <w:t xml:space="preserve">passionate </w:t>
-      </w:r>
-      <w:r>
-        <w:rPr>
-          <w:rFonts w:hint="default"/>
-          <w:sz w:val="28"/>
-          <w:szCs w:val="28"/>
-          <w:lang w:val="en-US" w:eastAsia="zh-CN"/>
-        </w:rPr>
-        <w:t>about</w:t>
-      </w:r>
-      <w:r>
-        <w:rPr>
-          <w:rFonts w:hint="eastAsia"/>
-          <w:sz w:val="28"/>
-          <w:szCs w:val="28"/>
-          <w:lang w:val="en-US" w:eastAsia="zh-CN"/>
-        </w:rPr>
-        <w:t>.</w:t>
-      </w:r>
-    </w:p>
-    <w:p>
-      <w:pPr>
-        <w:rPr>
-          <w:rFonts w:hint="eastAsia"/>
-          <w:sz w:val="28"/>
-          <w:szCs w:val="28"/>
-          <w:lang w:val="en-US" w:eastAsia="zh-CN"/>
-        </w:rPr>
-      </w:pPr>
-      <w:r>
-        <w:rPr>
-          <w:rFonts w:hint="eastAsia"/>
-          <w:sz w:val="28"/>
-          <w:szCs w:val="28"/>
-          <w:lang w:val="en-US" w:eastAsia="zh-CN"/>
-        </w:rPr>
-        <w:t xml:space="preserve">it can get kind of </w:t>
-      </w:r>
-      <w:r>
-        <w:rPr>
-          <w:rFonts w:hint="eastAsia"/>
-          <w:color w:val="C00000"/>
-          <w:sz w:val="28"/>
-          <w:szCs w:val="28"/>
-          <w:lang w:val="en-US" w:eastAsia="zh-CN"/>
-        </w:rPr>
-        <w:t xml:space="preserve">emotionally </w:t>
-      </w:r>
-      <w:r>
-        <w:rPr>
-          <w:rFonts w:hint="eastAsia"/>
-          <w:sz w:val="28"/>
-          <w:szCs w:val="28"/>
-          <w:lang w:val="en-US" w:eastAsia="zh-CN"/>
-        </w:rPr>
-        <w:t xml:space="preserve">like draining or </w:t>
-      </w:r>
-      <w:r>
-        <w:rPr>
-          <w:rFonts w:hint="eastAsia"/>
-          <w:color w:val="C00000"/>
-          <w:sz w:val="28"/>
-          <w:szCs w:val="28"/>
-          <w:lang w:val="en-US" w:eastAsia="zh-CN"/>
-        </w:rPr>
-        <w:t>exhausting</w:t>
-      </w:r>
-      <w:r>
-        <w:rPr>
-          <w:rFonts w:hint="eastAsia"/>
-          <w:sz w:val="28"/>
-          <w:szCs w:val="28"/>
-          <w:lang w:val="en-US" w:eastAsia="zh-CN"/>
-        </w:rPr>
-        <w:t>.</w:t>
-      </w:r>
-    </w:p>
-    <w:p>
-      <w:pPr>
-        <w:rPr>
-          <w:rFonts w:hint="eastAsia"/>
-          <w:sz w:val="28"/>
-          <w:szCs w:val="28"/>
-          <w:lang w:val="en-US" w:eastAsia="zh-CN"/>
-        </w:rPr>
-      </w:pPr>
-    </w:p>
-    <w:p>
-      <w:pPr>
-        <w:rPr>
-          <w:rFonts w:hint="eastAsia"/>
-          <w:sz w:val="28"/>
-          <w:szCs w:val="28"/>
-          <w:lang w:val="en-US" w:eastAsia="zh-CN"/>
-        </w:rPr>
-      </w:pPr>
-      <w:r>
-        <w:rPr>
-          <w:rFonts w:hint="eastAsia"/>
-          <w:sz w:val="28"/>
-          <w:szCs w:val="28"/>
-          <w:lang w:val="en-US" w:eastAsia="zh-CN"/>
-        </w:rPr>
-        <w:t>4:56 - 5:35</w:t>
-      </w:r>
-    </w:p>
-    <w:p>
-      <w:pPr>
-        <w:rPr>
-          <w:rFonts w:hint="eastAsia"/>
-          <w:sz w:val="28"/>
-          <w:szCs w:val="28"/>
-          <w:lang w:val="en-US" w:eastAsia="zh-CN"/>
-        </w:rPr>
-      </w:pPr>
-      <w:r>
-        <w:rPr>
-          <w:rFonts w:hint="default"/>
-          <w:sz w:val="28"/>
-          <w:szCs w:val="28"/>
-          <w:lang w:val="en-US" w:eastAsia="zh-CN"/>
-        </w:rPr>
-        <w:t>the the rest of 2020 for me is kind of</w:t>
-      </w:r>
-      <w:r>
-        <w:rPr>
-          <w:rFonts w:hint="eastAsia"/>
-          <w:sz w:val="28"/>
-          <w:szCs w:val="28"/>
-          <w:lang w:val="en-US" w:eastAsia="zh-CN"/>
-        </w:rPr>
-        <w:t xml:space="preserve"> </w:t>
-      </w:r>
-      <w:r>
-        <w:rPr>
-          <w:rFonts w:hint="default"/>
-          <w:sz w:val="28"/>
-          <w:szCs w:val="28"/>
-          <w:lang w:val="en-US" w:eastAsia="zh-CN"/>
-        </w:rPr>
-        <w:t xml:space="preserve">just about </w:t>
-      </w:r>
-      <w:r>
-        <w:rPr>
-          <w:rFonts w:hint="default"/>
-          <w:color w:val="C00000"/>
-          <w:sz w:val="28"/>
-          <w:szCs w:val="28"/>
-          <w:lang w:val="en-US" w:eastAsia="zh-CN"/>
-        </w:rPr>
-        <w:t>taking a breath</w:t>
-      </w:r>
-      <w:r>
-        <w:rPr>
-          <w:rFonts w:hint="eastAsia"/>
-          <w:sz w:val="28"/>
-          <w:szCs w:val="28"/>
-          <w:lang w:val="en-US" w:eastAsia="zh-CN"/>
-        </w:rPr>
-        <w:t>.</w:t>
-      </w:r>
-    </w:p>
-    <w:p>
-      <w:pPr>
-        <w:rPr>
-          <w:rFonts w:hint="eastAsia"/>
-          <w:sz w:val="28"/>
-          <w:szCs w:val="28"/>
-          <w:lang w:val="en-US" w:eastAsia="zh-CN"/>
-        </w:rPr>
-      </w:pPr>
-      <w:r>
-        <w:rPr>
-          <w:rFonts w:hint="eastAsia"/>
-          <w:sz w:val="28"/>
-          <w:szCs w:val="28"/>
-          <w:lang w:val="en-US" w:eastAsia="zh-CN"/>
-        </w:rPr>
-        <w:t>I don't mean to hype it up too much.</w:t>
-      </w:r>
-    </w:p>
-    <w:p>
-      <w:pPr>
-        <w:rPr>
-          <w:rFonts w:hint="eastAsia"/>
-          <w:sz w:val="28"/>
-          <w:szCs w:val="28"/>
-          <w:lang w:val="en-US" w:eastAsia="zh-CN"/>
-        </w:rPr>
-      </w:pPr>
-      <w:r>
-        <w:rPr>
-          <w:rFonts w:hint="default"/>
-          <w:sz w:val="28"/>
-          <w:szCs w:val="28"/>
-          <w:lang w:val="en-US" w:eastAsia="zh-CN"/>
-        </w:rPr>
-        <w:t>it's like a let down</w:t>
-      </w:r>
-      <w:r>
-        <w:rPr>
-          <w:rFonts w:hint="eastAsia"/>
-          <w:sz w:val="28"/>
-          <w:szCs w:val="28"/>
-          <w:lang w:val="en-US" w:eastAsia="zh-CN"/>
-        </w:rPr>
-        <w:t>.</w:t>
-      </w:r>
-    </w:p>
-    <w:p>
-      <w:pPr>
-        <w:rPr>
-          <w:rFonts w:hint="default"/>
-          <w:sz w:val="28"/>
-          <w:szCs w:val="28"/>
-          <w:lang w:val="en-US" w:eastAsia="zh-CN"/>
-        </w:rPr>
-      </w:pPr>
-      <w:r>
-        <w:rPr>
-          <w:rFonts w:hint="default"/>
-          <w:sz w:val="28"/>
-          <w:szCs w:val="28"/>
-          <w:lang w:val="en-US" w:eastAsia="zh-CN"/>
-        </w:rPr>
-        <w:t>just go completely</w:t>
-      </w:r>
-      <w:r>
-        <w:rPr>
-          <w:rFonts w:hint="eastAsia"/>
-          <w:sz w:val="28"/>
-          <w:szCs w:val="28"/>
-          <w:lang w:val="en-US" w:eastAsia="zh-CN"/>
-        </w:rPr>
-        <w:t xml:space="preserve"> </w:t>
-      </w:r>
-      <w:r>
-        <w:rPr>
-          <w:rFonts w:hint="default"/>
-          <w:sz w:val="28"/>
-          <w:szCs w:val="28"/>
-          <w:lang w:val="en-US" w:eastAsia="zh-CN"/>
-        </w:rPr>
-        <w:t>to like the next level of everything</w:t>
-      </w:r>
-      <w:r>
-        <w:rPr>
-          <w:rFonts w:hint="eastAsia"/>
-          <w:sz w:val="28"/>
-          <w:szCs w:val="28"/>
-          <w:lang w:val="en-US" w:eastAsia="zh-CN"/>
-        </w:rPr>
-        <w:t>.</w:t>
-      </w:r>
-    </w:p>
-    <w:p>
-      <w:pPr>
-        <w:rPr>
-          <w:rFonts w:hint="eastAsia"/>
-          <w:sz w:val="28"/>
-          <w:szCs w:val="28"/>
-          <w:lang w:val="en-US" w:eastAsia="zh-CN"/>
-        </w:rPr>
-      </w:pPr>
-    </w:p>
-    <w:p>
-      <w:pPr>
-        <w:rPr>
-          <w:rFonts w:hint="eastAsia"/>
-          <w:sz w:val="28"/>
-          <w:szCs w:val="28"/>
-          <w:lang w:val="en-US" w:eastAsia="zh-CN"/>
-        </w:rPr>
-      </w:pPr>
-    </w:p>
-    <w:p>
-      <w:pPr>
-        <w:rPr>
-          <w:rFonts w:hint="eastAsia"/>
-          <w:sz w:val="28"/>
-          <w:szCs w:val="28"/>
-          <w:lang w:val="en-US" w:eastAsia="zh-CN"/>
-        </w:rPr>
-      </w:pPr>
-      <w:r>
-        <w:rPr>
-          <w:rFonts w:hint="eastAsia"/>
-          <w:sz w:val="28"/>
-          <w:szCs w:val="28"/>
-          <w:lang w:val="en-US" w:eastAsia="zh-CN"/>
-        </w:rPr>
-        <w:t>5:35 - 6:37</w:t>
-      </w:r>
-    </w:p>
-    <w:p>
-      <w:pPr>
-        <w:rPr>
-          <w:rFonts w:hint="eastAsia"/>
-          <w:sz w:val="28"/>
-          <w:szCs w:val="28"/>
-          <w:lang w:val="en-US" w:eastAsia="zh-CN"/>
-        </w:rPr>
-      </w:pPr>
-      <w:r>
-        <w:rPr>
-          <w:rFonts w:hint="eastAsia"/>
-          <w:sz w:val="28"/>
-          <w:szCs w:val="28"/>
-          <w:lang w:val="en-US" w:eastAsia="zh-CN"/>
-        </w:rPr>
-        <w:t xml:space="preserve">l'm not saying that's completely </w:t>
-      </w:r>
-      <w:r>
-        <w:rPr>
-          <w:rFonts w:hint="eastAsia"/>
-          <w:color w:val="C00000"/>
-          <w:sz w:val="28"/>
-          <w:szCs w:val="28"/>
-          <w:lang w:val="en-US" w:eastAsia="zh-CN"/>
-        </w:rPr>
-        <w:t>off the table</w:t>
-      </w:r>
-      <w:r>
-        <w:rPr>
-          <w:rFonts w:hint="eastAsia"/>
-          <w:sz w:val="28"/>
-          <w:szCs w:val="28"/>
-          <w:lang w:val="en-US" w:eastAsia="zh-CN"/>
-        </w:rPr>
-        <w:t>.</w:t>
-      </w:r>
-    </w:p>
-    <w:p>
-      <w:pPr>
-        <w:rPr>
-          <w:rFonts w:hint="eastAsia"/>
-          <w:sz w:val="28"/>
-          <w:szCs w:val="28"/>
-          <w:lang w:val="en-US" w:eastAsia="zh-CN"/>
-        </w:rPr>
-      </w:pPr>
-      <w:r>
-        <w:rPr>
-          <w:rFonts w:hint="default"/>
-          <w:sz w:val="28"/>
-          <w:szCs w:val="28"/>
-          <w:lang w:val="en-US" w:eastAsia="zh-CN"/>
-        </w:rPr>
-        <w:t>considering all my creative</w:t>
-      </w:r>
-      <w:r>
-        <w:rPr>
-          <w:rFonts w:hint="eastAsia"/>
-          <w:sz w:val="28"/>
-          <w:szCs w:val="28"/>
-          <w:lang w:val="en-US" w:eastAsia="zh-CN"/>
-        </w:rPr>
-        <w:t xml:space="preserve"> </w:t>
-      </w:r>
-      <w:r>
-        <w:rPr>
-          <w:rFonts w:hint="eastAsia"/>
-          <w:color w:val="C00000"/>
-          <w:sz w:val="28"/>
-          <w:szCs w:val="28"/>
-          <w:lang w:val="en-US" w:eastAsia="zh-CN"/>
-        </w:rPr>
-        <w:t>a</w:t>
-      </w:r>
-      <w:r>
-        <w:rPr>
-          <w:rFonts w:hint="default"/>
-          <w:color w:val="C00000"/>
-          <w:sz w:val="28"/>
-          <w:szCs w:val="28"/>
-          <w:lang w:val="en-US" w:eastAsia="zh-CN"/>
-        </w:rPr>
-        <w:t xml:space="preserve">mbitions </w:t>
-      </w:r>
-      <w:r>
-        <w:rPr>
-          <w:rFonts w:hint="default"/>
-          <w:sz w:val="28"/>
-          <w:szCs w:val="28"/>
-          <w:lang w:val="en-US" w:eastAsia="zh-CN"/>
-        </w:rPr>
-        <w:t>l want to hopefully</w:t>
-      </w:r>
-      <w:r>
-        <w:rPr>
-          <w:rFonts w:hint="eastAsia"/>
-          <w:sz w:val="28"/>
-          <w:szCs w:val="28"/>
-          <w:lang w:val="en-US" w:eastAsia="zh-CN"/>
-        </w:rPr>
-        <w:t>.</w:t>
-      </w:r>
-    </w:p>
-    <w:p>
-      <w:pPr>
-        <w:rPr>
-          <w:rFonts w:hint="eastAsia"/>
-          <w:sz w:val="28"/>
-          <w:szCs w:val="28"/>
-          <w:lang w:val="en-US" w:eastAsia="zh-CN"/>
-        </w:rPr>
-      </w:pPr>
-      <w:r>
-        <w:rPr>
-          <w:rFonts w:hint="eastAsia"/>
-          <w:sz w:val="28"/>
-          <w:szCs w:val="28"/>
-          <w:lang w:val="en-US" w:eastAsia="zh-CN"/>
-        </w:rPr>
-        <w:t>shout out to the people on my patreon.</w:t>
-      </w:r>
-    </w:p>
-    <w:p>
-      <w:pPr>
-        <w:rPr>
-          <w:rFonts w:hint="eastAsia"/>
-          <w:sz w:val="28"/>
-          <w:szCs w:val="28"/>
-          <w:lang w:val="en-US" w:eastAsia="zh-CN"/>
-        </w:rPr>
-      </w:pPr>
-      <w:r>
-        <w:rPr>
-          <w:rFonts w:hint="default"/>
-          <w:sz w:val="28"/>
-          <w:szCs w:val="28"/>
-          <w:lang w:val="en-US" w:eastAsia="zh-CN"/>
-        </w:rPr>
-        <w:t>if you are not signed up for</w:t>
-      </w:r>
-      <w:r>
-        <w:rPr>
-          <w:rFonts w:hint="eastAsia"/>
-          <w:sz w:val="28"/>
-          <w:szCs w:val="28"/>
-          <w:lang w:val="en-US" w:eastAsia="zh-CN"/>
-        </w:rPr>
-        <w:t xml:space="preserve"> the patreon.</w:t>
-      </w:r>
       <w:bookmarkStart w:id="1" w:name="_GoBack"/>
       <w:bookmarkEnd w:id="1"/>
+    </w:p>
+    <w:p>
+      <w:pPr>
+        <w:rPr>
+          <w:rFonts w:hint="eastAsia"/>
+          <w:sz w:val="28"/>
+          <w:szCs w:val="28"/>
+          <w:lang w:val="en-US" w:eastAsia="zh-CN"/>
+        </w:rPr>
+      </w:pPr>
+      <w:r>
+        <w:rPr>
+          <w:rFonts w:hint="eastAsia"/>
+          <w:sz w:val="28"/>
+          <w:szCs w:val="28"/>
+          <w:lang w:val="en-US" w:eastAsia="zh-CN"/>
+        </w:rPr>
+        <w:t>1:00 - 1:48</w:t>
+      </w:r>
+    </w:p>
+    <w:p>
+      <w:pPr>
+        <w:rPr>
+          <w:rFonts w:hint="default"/>
+          <w:sz w:val="28"/>
+          <w:szCs w:val="28"/>
+          <w:lang w:val="en-US" w:eastAsia="zh-CN"/>
+        </w:rPr>
+      </w:pPr>
+      <w:r>
+        <w:rPr>
+          <w:rFonts w:hint="eastAsia"/>
+          <w:sz w:val="28"/>
+          <w:szCs w:val="28"/>
+          <w:lang w:val="en-US" w:eastAsia="zh-CN"/>
+        </w:rPr>
+        <w:t xml:space="preserve">I'll finish the rest of this first </w:t>
+      </w:r>
+      <w:r>
+        <w:rPr>
+          <w:rFonts w:hint="eastAsia"/>
+          <w:color w:val="C00000"/>
+          <w:sz w:val="28"/>
+          <w:szCs w:val="28"/>
+          <w:lang w:val="en-US" w:eastAsia="zh-CN"/>
+        </w:rPr>
+        <w:t xml:space="preserve">batch </w:t>
+      </w:r>
+      <w:r>
+        <w:rPr>
+          <w:rFonts w:hint="eastAsia"/>
+          <w:sz w:val="28"/>
+          <w:szCs w:val="28"/>
+          <w:lang w:val="en-US" w:eastAsia="zh-CN"/>
+        </w:rPr>
+        <w:t>like probably tomorrow.</w:t>
+      </w:r>
+      <w:r>
+        <w:rPr>
+          <w:rFonts w:hint="default"/>
+          <w:sz w:val="28"/>
+          <w:szCs w:val="28"/>
+          <w:lang w:val="en-US" w:eastAsia="zh-CN"/>
+        </w:rPr>
+        <w:br w:type="textWrapping"/>
+      </w:r>
+    </w:p>
+    <w:p>
+      <w:pPr>
+        <w:rPr>
+          <w:rFonts w:hint="eastAsia"/>
+          <w:sz w:val="28"/>
+          <w:szCs w:val="28"/>
+          <w:lang w:val="en-US" w:eastAsia="zh-CN"/>
+        </w:rPr>
+      </w:pPr>
+      <w:r>
+        <w:rPr>
+          <w:rFonts w:hint="eastAsia"/>
+          <w:sz w:val="28"/>
+          <w:szCs w:val="28"/>
+          <w:lang w:val="en-US" w:eastAsia="zh-CN"/>
+        </w:rPr>
+        <w:t>1:59 - 2:22</w:t>
+      </w:r>
+    </w:p>
+    <w:p>
+      <w:pPr>
+        <w:rPr>
+          <w:rFonts w:hint="eastAsia"/>
+          <w:sz w:val="28"/>
+          <w:szCs w:val="28"/>
+          <w:lang w:val="en-US" w:eastAsia="zh-CN"/>
+        </w:rPr>
+      </w:pPr>
+      <w:r>
+        <w:rPr>
+          <w:rFonts w:hint="eastAsia"/>
+          <w:sz w:val="28"/>
+          <w:szCs w:val="28"/>
+          <w:lang w:val="en-US" w:eastAsia="zh-CN"/>
+        </w:rPr>
+        <w:t xml:space="preserve">they're all going to </w:t>
+      </w:r>
+      <w:r>
+        <w:rPr>
+          <w:rFonts w:hint="eastAsia"/>
+          <w:color w:val="C00000"/>
+          <w:sz w:val="28"/>
+          <w:szCs w:val="28"/>
+          <w:lang w:val="en-US" w:eastAsia="zh-CN"/>
+        </w:rPr>
+        <w:t>slide down</w:t>
+      </w:r>
+      <w:r>
+        <w:rPr>
+          <w:rFonts w:hint="eastAsia"/>
+          <w:sz w:val="28"/>
+          <w:szCs w:val="28"/>
+          <w:lang w:val="en-US" w:eastAsia="zh-CN"/>
+        </w:rPr>
+        <w:t>.</w:t>
+      </w:r>
+    </w:p>
+    <w:p>
+      <w:pPr>
+        <w:rPr>
+          <w:rFonts w:hint="eastAsia"/>
+          <w:sz w:val="28"/>
+          <w:szCs w:val="28"/>
+          <w:lang w:val="en-US" w:eastAsia="zh-CN"/>
+        </w:rPr>
+      </w:pPr>
+      <w:r>
+        <w:rPr>
+          <w:rFonts w:hint="eastAsia"/>
+          <w:color w:val="C00000"/>
+          <w:sz w:val="28"/>
+          <w:szCs w:val="28"/>
+          <w:lang w:val="en-US" w:eastAsia="zh-CN"/>
+        </w:rPr>
+        <w:t>shipping out</w:t>
+      </w:r>
+      <w:r>
+        <w:rPr>
+          <w:rFonts w:hint="eastAsia"/>
+          <w:sz w:val="28"/>
+          <w:szCs w:val="28"/>
+          <w:lang w:val="en-US" w:eastAsia="zh-CN"/>
+        </w:rPr>
+        <w:t xml:space="preserve"> even just the first batch of orders was probably one of the most fulfilling.</w:t>
+      </w:r>
+    </w:p>
+    <w:p>
+      <w:pPr>
+        <w:rPr>
+          <w:rFonts w:hint="default"/>
+          <w:sz w:val="28"/>
+          <w:szCs w:val="28"/>
+          <w:lang w:val="en-US" w:eastAsia="zh-CN"/>
+        </w:rPr>
+      </w:pPr>
+      <w:r>
+        <w:rPr>
+          <w:rFonts w:hint="default"/>
+          <w:sz w:val="28"/>
+          <w:szCs w:val="28"/>
+          <w:lang w:val="en-US" w:eastAsia="zh-CN"/>
+        </w:rPr>
+        <w:t>l am dead asking</w:t>
+      </w:r>
+      <w:r>
+        <w:rPr>
+          <w:rFonts w:hint="eastAsia"/>
+          <w:sz w:val="28"/>
+          <w:szCs w:val="28"/>
+          <w:lang w:val="en-US" w:eastAsia="zh-CN"/>
+        </w:rPr>
+        <w:t xml:space="preserve"> </w:t>
+      </w:r>
+      <w:r>
+        <w:rPr>
+          <w:rFonts w:hint="default"/>
+          <w:sz w:val="28"/>
+          <w:szCs w:val="28"/>
+          <w:lang w:val="en-US" w:eastAsia="zh-CN"/>
+        </w:rPr>
+        <w:t>to sleep for like 15 hours</w:t>
+      </w:r>
+      <w:r>
+        <w:rPr>
+          <w:rFonts w:hint="eastAsia"/>
+          <w:sz w:val="28"/>
+          <w:szCs w:val="28"/>
+          <w:lang w:val="en-US" w:eastAsia="zh-CN"/>
+        </w:rPr>
+        <w:t>.</w:t>
+      </w:r>
+    </w:p>
+    <w:p>
+      <w:pPr>
+        <w:rPr>
+          <w:rFonts w:hint="eastAsia"/>
+          <w:sz w:val="28"/>
+          <w:szCs w:val="28"/>
+          <w:lang w:val="en-US" w:eastAsia="zh-CN"/>
+        </w:rPr>
+      </w:pPr>
+    </w:p>
+    <w:p>
+      <w:pPr>
+        <w:rPr>
+          <w:rFonts w:hint="eastAsia"/>
+          <w:sz w:val="28"/>
+          <w:szCs w:val="28"/>
+          <w:lang w:val="en-US" w:eastAsia="zh-CN"/>
+        </w:rPr>
+      </w:pPr>
+    </w:p>
+    <w:p>
+      <w:pPr>
+        <w:rPr>
+          <w:rFonts w:hint="eastAsia"/>
+          <w:sz w:val="28"/>
+          <w:szCs w:val="28"/>
+          <w:lang w:val="en-US" w:eastAsia="zh-CN"/>
+        </w:rPr>
+      </w:pPr>
+      <w:r>
+        <w:rPr>
+          <w:rFonts w:hint="eastAsia"/>
+          <w:sz w:val="28"/>
+          <w:szCs w:val="28"/>
+          <w:lang w:val="en-US" w:eastAsia="zh-CN"/>
+        </w:rPr>
+        <w:t>2:25 - 2:50</w:t>
+      </w:r>
+    </w:p>
+    <w:p>
+      <w:pPr>
+        <w:rPr>
+          <w:rFonts w:hint="eastAsia"/>
+          <w:sz w:val="28"/>
+          <w:szCs w:val="28"/>
+          <w:lang w:val="en-US" w:eastAsia="zh-CN"/>
+        </w:rPr>
+      </w:pPr>
+      <w:r>
+        <w:rPr>
+          <w:rFonts w:hint="eastAsia"/>
+          <w:color w:val="C00000"/>
+          <w:sz w:val="28"/>
+          <w:szCs w:val="28"/>
+          <w:lang w:val="en-US" w:eastAsia="zh-CN"/>
+        </w:rPr>
+        <w:t xml:space="preserve">despite </w:t>
+      </w:r>
+      <w:r>
+        <w:rPr>
+          <w:rFonts w:hint="eastAsia"/>
+          <w:sz w:val="28"/>
+          <w:szCs w:val="28"/>
+          <w:lang w:val="en-US" w:eastAsia="zh-CN"/>
+        </w:rPr>
+        <w:t>all the problems l think overall this is a really important learning experience and a huge accomplishment.</w:t>
+      </w:r>
+    </w:p>
+    <w:p>
+      <w:pPr>
+        <w:rPr>
+          <w:rFonts w:hint="eastAsia"/>
+          <w:sz w:val="28"/>
+          <w:szCs w:val="28"/>
+          <w:lang w:val="en-US" w:eastAsia="zh-CN"/>
+        </w:rPr>
+      </w:pPr>
+    </w:p>
+    <w:p>
+      <w:pPr>
+        <w:rPr>
+          <w:rFonts w:hint="eastAsia"/>
+          <w:sz w:val="28"/>
+          <w:szCs w:val="28"/>
+          <w:lang w:val="en-US" w:eastAsia="zh-CN"/>
+        </w:rPr>
+      </w:pPr>
+      <w:r>
+        <w:rPr>
+          <w:rFonts w:hint="eastAsia"/>
+          <w:sz w:val="28"/>
+          <w:szCs w:val="28"/>
+          <w:lang w:val="en-US" w:eastAsia="zh-CN"/>
+        </w:rPr>
+        <w:t>2:53 - 3:22</w:t>
+      </w:r>
+    </w:p>
+    <w:p>
+      <w:pPr>
+        <w:rPr>
+          <w:rFonts w:hint="eastAsia"/>
+          <w:sz w:val="28"/>
+          <w:szCs w:val="28"/>
+          <w:lang w:val="en-US" w:eastAsia="zh-CN"/>
+        </w:rPr>
+      </w:pPr>
+      <w:r>
+        <w:rPr>
+          <w:rFonts w:hint="eastAsia"/>
+          <w:sz w:val="28"/>
+          <w:szCs w:val="28"/>
+          <w:lang w:val="en-US" w:eastAsia="zh-CN"/>
+        </w:rPr>
+        <w:t>3:30 - 4:05</w:t>
+      </w:r>
+    </w:p>
+    <w:p>
+      <w:pPr>
+        <w:rPr>
+          <w:rFonts w:hint="eastAsia"/>
+          <w:sz w:val="28"/>
+          <w:szCs w:val="28"/>
+          <w:lang w:val="en-US" w:eastAsia="zh-CN"/>
+        </w:rPr>
+      </w:pPr>
+      <w:r>
+        <w:rPr>
+          <w:rFonts w:hint="eastAsia"/>
+          <w:sz w:val="28"/>
+          <w:szCs w:val="28"/>
+          <w:lang w:val="en-US" w:eastAsia="zh-CN"/>
+        </w:rPr>
+        <w:t>It</w:t>
+      </w:r>
+      <w:r>
+        <w:rPr>
+          <w:rFonts w:hint="default"/>
+          <w:sz w:val="28"/>
+          <w:szCs w:val="28"/>
+          <w:lang w:val="en-US" w:eastAsia="zh-CN"/>
+        </w:rPr>
+        <w:t>’</w:t>
+      </w:r>
+      <w:r>
+        <w:rPr>
+          <w:rFonts w:hint="eastAsia"/>
+          <w:sz w:val="28"/>
+          <w:szCs w:val="28"/>
+          <w:lang w:val="en-US" w:eastAsia="zh-CN"/>
+        </w:rPr>
+        <w:t xml:space="preserve">s so weird but also so </w:t>
+      </w:r>
+      <w:r>
+        <w:rPr>
+          <w:rFonts w:hint="eastAsia"/>
+          <w:color w:val="C00000"/>
+          <w:sz w:val="28"/>
+          <w:szCs w:val="28"/>
+          <w:lang w:val="en-US" w:eastAsia="zh-CN"/>
+        </w:rPr>
+        <w:t xml:space="preserve">relieving </w:t>
+      </w:r>
+      <w:r>
+        <w:rPr>
+          <w:rFonts w:hint="eastAsia"/>
+          <w:sz w:val="28"/>
+          <w:szCs w:val="28"/>
+          <w:lang w:val="en-US" w:eastAsia="zh-CN"/>
+        </w:rPr>
+        <w:t>to say.</w:t>
+      </w:r>
+    </w:p>
+    <w:p>
+      <w:pPr>
+        <w:rPr>
+          <w:rFonts w:hint="eastAsia"/>
+          <w:sz w:val="28"/>
+          <w:szCs w:val="28"/>
+          <w:lang w:val="en-US" w:eastAsia="zh-CN"/>
+        </w:rPr>
+      </w:pPr>
+      <w:r>
+        <w:rPr>
+          <w:rFonts w:hint="eastAsia"/>
+          <w:sz w:val="28"/>
+          <w:szCs w:val="28"/>
+          <w:lang w:val="en-US" w:eastAsia="zh-CN"/>
+        </w:rPr>
+        <w:t>personally for me as of right now</w:t>
+      </w:r>
+    </w:p>
+    <w:p>
+      <w:pPr>
+        <w:rPr>
+          <w:rFonts w:hint="default"/>
+          <w:sz w:val="28"/>
+          <w:szCs w:val="28"/>
+          <w:lang w:val="en-US" w:eastAsia="zh-CN"/>
+        </w:rPr>
+      </w:pPr>
+    </w:p>
+    <w:p>
+      <w:pPr>
+        <w:rPr>
+          <w:rFonts w:hint="default"/>
+          <w:sz w:val="28"/>
+          <w:szCs w:val="28"/>
+          <w:lang w:val="en-US" w:eastAsia="zh-CN"/>
+        </w:rPr>
+      </w:pPr>
+    </w:p>
+    <w:p>
+      <w:pPr>
+        <w:rPr>
+          <w:rFonts w:hint="eastAsia"/>
+          <w:sz w:val="28"/>
+          <w:szCs w:val="28"/>
+          <w:lang w:val="en-US" w:eastAsia="zh-CN"/>
+        </w:rPr>
+      </w:pPr>
+      <w:r>
+        <w:rPr>
+          <w:rFonts w:hint="eastAsia"/>
+          <w:sz w:val="28"/>
+          <w:szCs w:val="28"/>
+          <w:lang w:val="en-US" w:eastAsia="zh-CN"/>
+        </w:rPr>
+        <w:t>4: 05- 4:56</w:t>
+      </w:r>
+    </w:p>
+    <w:p>
+      <w:pPr>
+        <w:rPr>
+          <w:rFonts w:hint="eastAsia"/>
+          <w:sz w:val="28"/>
+          <w:szCs w:val="28"/>
+          <w:lang w:val="en-US" w:eastAsia="zh-CN"/>
+        </w:rPr>
+      </w:pPr>
+      <w:r>
+        <w:rPr>
+          <w:rFonts w:hint="eastAsia"/>
+          <w:sz w:val="28"/>
+          <w:szCs w:val="28"/>
+          <w:lang w:val="en-US" w:eastAsia="zh-CN"/>
+        </w:rPr>
+        <w:t>A lot goes into it.</w:t>
+      </w:r>
+    </w:p>
+    <w:p>
+      <w:pPr>
+        <w:rPr>
+          <w:rFonts w:hint="eastAsia"/>
+          <w:sz w:val="28"/>
+          <w:szCs w:val="28"/>
+          <w:lang w:val="en-US" w:eastAsia="zh-CN"/>
+        </w:rPr>
+      </w:pPr>
+      <w:r>
+        <w:rPr>
+          <w:rFonts w:hint="default"/>
+          <w:sz w:val="28"/>
+          <w:szCs w:val="28"/>
+          <w:lang w:val="en-US" w:eastAsia="zh-CN"/>
+        </w:rPr>
+        <w:t>| put a lot of myself</w:t>
+      </w:r>
+      <w:r>
+        <w:rPr>
+          <w:rFonts w:hint="eastAsia"/>
+          <w:sz w:val="28"/>
+          <w:szCs w:val="28"/>
+          <w:lang w:val="en-US" w:eastAsia="zh-CN"/>
+        </w:rPr>
+        <w:t xml:space="preserve"> </w:t>
+      </w:r>
+      <w:r>
+        <w:rPr>
+          <w:rFonts w:hint="default"/>
+          <w:sz w:val="28"/>
+          <w:szCs w:val="28"/>
+          <w:lang w:val="en-US" w:eastAsia="zh-CN"/>
+        </w:rPr>
+        <w:t xml:space="preserve">into everything I'm </w:t>
+      </w:r>
+      <w:r>
+        <w:rPr>
+          <w:rFonts w:hint="default"/>
+          <w:color w:val="C00000"/>
+          <w:sz w:val="28"/>
+          <w:szCs w:val="28"/>
+          <w:lang w:val="en-US" w:eastAsia="zh-CN"/>
+        </w:rPr>
+        <w:t xml:space="preserve">passionate </w:t>
+      </w:r>
+      <w:r>
+        <w:rPr>
+          <w:rFonts w:hint="default"/>
+          <w:sz w:val="28"/>
+          <w:szCs w:val="28"/>
+          <w:lang w:val="en-US" w:eastAsia="zh-CN"/>
+        </w:rPr>
+        <w:t>about</w:t>
+      </w:r>
+      <w:r>
+        <w:rPr>
+          <w:rFonts w:hint="eastAsia"/>
+          <w:sz w:val="28"/>
+          <w:szCs w:val="28"/>
+          <w:lang w:val="en-US" w:eastAsia="zh-CN"/>
+        </w:rPr>
+        <w:t>.</w:t>
+      </w:r>
+    </w:p>
+    <w:p>
+      <w:pPr>
+        <w:rPr>
+          <w:rFonts w:hint="eastAsia"/>
+          <w:sz w:val="28"/>
+          <w:szCs w:val="28"/>
+          <w:lang w:val="en-US" w:eastAsia="zh-CN"/>
+        </w:rPr>
+      </w:pPr>
+      <w:r>
+        <w:rPr>
+          <w:rFonts w:hint="eastAsia"/>
+          <w:sz w:val="28"/>
+          <w:szCs w:val="28"/>
+          <w:lang w:val="en-US" w:eastAsia="zh-CN"/>
+        </w:rPr>
+        <w:t xml:space="preserve">it can get kind of </w:t>
+      </w:r>
+      <w:r>
+        <w:rPr>
+          <w:rFonts w:hint="eastAsia"/>
+          <w:color w:val="C00000"/>
+          <w:sz w:val="28"/>
+          <w:szCs w:val="28"/>
+          <w:lang w:val="en-US" w:eastAsia="zh-CN"/>
+        </w:rPr>
+        <w:t xml:space="preserve">emotionally </w:t>
+      </w:r>
+      <w:r>
+        <w:rPr>
+          <w:rFonts w:hint="eastAsia"/>
+          <w:sz w:val="28"/>
+          <w:szCs w:val="28"/>
+          <w:lang w:val="en-US" w:eastAsia="zh-CN"/>
+        </w:rPr>
+        <w:t xml:space="preserve">like draining or </w:t>
+      </w:r>
+      <w:r>
+        <w:rPr>
+          <w:rFonts w:hint="eastAsia"/>
+          <w:color w:val="C00000"/>
+          <w:sz w:val="28"/>
+          <w:szCs w:val="28"/>
+          <w:lang w:val="en-US" w:eastAsia="zh-CN"/>
+        </w:rPr>
+        <w:t>exhausting</w:t>
+      </w:r>
+      <w:r>
+        <w:rPr>
+          <w:rFonts w:hint="eastAsia"/>
+          <w:sz w:val="28"/>
+          <w:szCs w:val="28"/>
+          <w:lang w:val="en-US" w:eastAsia="zh-CN"/>
+        </w:rPr>
+        <w:t>.</w:t>
+      </w:r>
+    </w:p>
+    <w:p>
+      <w:pPr>
+        <w:rPr>
+          <w:rFonts w:hint="eastAsia"/>
+          <w:sz w:val="28"/>
+          <w:szCs w:val="28"/>
+          <w:lang w:val="en-US" w:eastAsia="zh-CN"/>
+        </w:rPr>
+      </w:pPr>
+    </w:p>
+    <w:p>
+      <w:pPr>
+        <w:rPr>
+          <w:rFonts w:hint="eastAsia"/>
+          <w:sz w:val="28"/>
+          <w:szCs w:val="28"/>
+          <w:lang w:val="en-US" w:eastAsia="zh-CN"/>
+        </w:rPr>
+      </w:pPr>
+      <w:r>
+        <w:rPr>
+          <w:rFonts w:hint="eastAsia"/>
+          <w:sz w:val="28"/>
+          <w:szCs w:val="28"/>
+          <w:lang w:val="en-US" w:eastAsia="zh-CN"/>
+        </w:rPr>
+        <w:t>4:56 - 5:35</w:t>
+      </w:r>
+    </w:p>
+    <w:p>
+      <w:pPr>
+        <w:rPr>
+          <w:rFonts w:hint="eastAsia"/>
+          <w:sz w:val="28"/>
+          <w:szCs w:val="28"/>
+          <w:lang w:val="en-US" w:eastAsia="zh-CN"/>
+        </w:rPr>
+      </w:pPr>
+      <w:r>
+        <w:rPr>
+          <w:rFonts w:hint="default"/>
+          <w:sz w:val="28"/>
+          <w:szCs w:val="28"/>
+          <w:lang w:val="en-US" w:eastAsia="zh-CN"/>
+        </w:rPr>
+        <w:t>the the rest of 2020 for me is kind of</w:t>
+      </w:r>
+      <w:r>
+        <w:rPr>
+          <w:rFonts w:hint="eastAsia"/>
+          <w:sz w:val="28"/>
+          <w:szCs w:val="28"/>
+          <w:lang w:val="en-US" w:eastAsia="zh-CN"/>
+        </w:rPr>
+        <w:t xml:space="preserve"> </w:t>
+      </w:r>
+      <w:r>
+        <w:rPr>
+          <w:rFonts w:hint="default"/>
+          <w:sz w:val="28"/>
+          <w:szCs w:val="28"/>
+          <w:lang w:val="en-US" w:eastAsia="zh-CN"/>
+        </w:rPr>
+        <w:t xml:space="preserve">just about </w:t>
+      </w:r>
+      <w:r>
+        <w:rPr>
+          <w:rFonts w:hint="default"/>
+          <w:color w:val="C00000"/>
+          <w:sz w:val="28"/>
+          <w:szCs w:val="28"/>
+          <w:lang w:val="en-US" w:eastAsia="zh-CN"/>
+        </w:rPr>
+        <w:t>taking a breath</w:t>
+      </w:r>
+      <w:r>
+        <w:rPr>
+          <w:rFonts w:hint="eastAsia"/>
+          <w:sz w:val="28"/>
+          <w:szCs w:val="28"/>
+          <w:lang w:val="en-US" w:eastAsia="zh-CN"/>
+        </w:rPr>
+        <w:t>.</w:t>
+      </w:r>
+    </w:p>
+    <w:p>
+      <w:pPr>
+        <w:rPr>
+          <w:rFonts w:hint="eastAsia"/>
+          <w:sz w:val="28"/>
+          <w:szCs w:val="28"/>
+          <w:lang w:val="en-US" w:eastAsia="zh-CN"/>
+        </w:rPr>
+      </w:pPr>
+      <w:r>
+        <w:rPr>
+          <w:rFonts w:hint="eastAsia"/>
+          <w:sz w:val="28"/>
+          <w:szCs w:val="28"/>
+          <w:lang w:val="en-US" w:eastAsia="zh-CN"/>
+        </w:rPr>
+        <w:t>I don't mean to hype it up too much.</w:t>
+      </w:r>
+    </w:p>
+    <w:p>
+      <w:pPr>
+        <w:rPr>
+          <w:rFonts w:hint="eastAsia"/>
+          <w:sz w:val="28"/>
+          <w:szCs w:val="28"/>
+          <w:lang w:val="en-US" w:eastAsia="zh-CN"/>
+        </w:rPr>
+      </w:pPr>
+      <w:r>
+        <w:rPr>
+          <w:rFonts w:hint="default"/>
+          <w:sz w:val="28"/>
+          <w:szCs w:val="28"/>
+          <w:lang w:val="en-US" w:eastAsia="zh-CN"/>
+        </w:rPr>
+        <w:t>it's like a let down</w:t>
+      </w:r>
+      <w:r>
+        <w:rPr>
+          <w:rFonts w:hint="eastAsia"/>
+          <w:sz w:val="28"/>
+          <w:szCs w:val="28"/>
+          <w:lang w:val="en-US" w:eastAsia="zh-CN"/>
+        </w:rPr>
+        <w:t>.</w:t>
+      </w:r>
+    </w:p>
+    <w:p>
+      <w:pPr>
+        <w:rPr>
+          <w:rFonts w:hint="default"/>
+          <w:sz w:val="28"/>
+          <w:szCs w:val="28"/>
+          <w:lang w:val="en-US" w:eastAsia="zh-CN"/>
+        </w:rPr>
+      </w:pPr>
+      <w:r>
+        <w:rPr>
+          <w:rFonts w:hint="default"/>
+          <w:sz w:val="28"/>
+          <w:szCs w:val="28"/>
+          <w:lang w:val="en-US" w:eastAsia="zh-CN"/>
+        </w:rPr>
+        <w:t>just go completely</w:t>
+      </w:r>
+      <w:r>
+        <w:rPr>
+          <w:rFonts w:hint="eastAsia"/>
+          <w:sz w:val="28"/>
+          <w:szCs w:val="28"/>
+          <w:lang w:val="en-US" w:eastAsia="zh-CN"/>
+        </w:rPr>
+        <w:t xml:space="preserve"> </w:t>
+      </w:r>
+      <w:r>
+        <w:rPr>
+          <w:rFonts w:hint="default"/>
+          <w:sz w:val="28"/>
+          <w:szCs w:val="28"/>
+          <w:lang w:val="en-US" w:eastAsia="zh-CN"/>
+        </w:rPr>
+        <w:t>to like the next level of everything</w:t>
+      </w:r>
+      <w:r>
+        <w:rPr>
+          <w:rFonts w:hint="eastAsia"/>
+          <w:sz w:val="28"/>
+          <w:szCs w:val="28"/>
+          <w:lang w:val="en-US" w:eastAsia="zh-CN"/>
+        </w:rPr>
+        <w:t>.</w:t>
+      </w:r>
+    </w:p>
+    <w:p>
+      <w:pPr>
+        <w:rPr>
+          <w:rFonts w:hint="eastAsia"/>
+          <w:sz w:val="28"/>
+          <w:szCs w:val="28"/>
+          <w:lang w:val="en-US" w:eastAsia="zh-CN"/>
+        </w:rPr>
+      </w:pPr>
+    </w:p>
+    <w:p>
+      <w:pPr>
+        <w:rPr>
+          <w:rFonts w:hint="eastAsia"/>
+          <w:sz w:val="28"/>
+          <w:szCs w:val="28"/>
+          <w:lang w:val="en-US" w:eastAsia="zh-CN"/>
+        </w:rPr>
+      </w:pPr>
+    </w:p>
+    <w:p>
+      <w:pPr>
+        <w:rPr>
+          <w:rFonts w:hint="eastAsia"/>
+          <w:sz w:val="28"/>
+          <w:szCs w:val="28"/>
+          <w:lang w:val="en-US" w:eastAsia="zh-CN"/>
+        </w:rPr>
+      </w:pPr>
+      <w:r>
+        <w:rPr>
+          <w:rFonts w:hint="eastAsia"/>
+          <w:sz w:val="28"/>
+          <w:szCs w:val="28"/>
+          <w:lang w:val="en-US" w:eastAsia="zh-CN"/>
+        </w:rPr>
+        <w:t>5:35 - 6:37</w:t>
+      </w:r>
+    </w:p>
+    <w:p>
+      <w:pPr>
+        <w:rPr>
+          <w:rFonts w:hint="eastAsia"/>
+          <w:sz w:val="28"/>
+          <w:szCs w:val="28"/>
+          <w:lang w:val="en-US" w:eastAsia="zh-CN"/>
+        </w:rPr>
+      </w:pPr>
+      <w:r>
+        <w:rPr>
+          <w:rFonts w:hint="eastAsia"/>
+          <w:sz w:val="28"/>
+          <w:szCs w:val="28"/>
+          <w:lang w:val="en-US" w:eastAsia="zh-CN"/>
+        </w:rPr>
+        <w:t xml:space="preserve">l'm not saying that's completely </w:t>
+      </w:r>
+      <w:r>
+        <w:rPr>
+          <w:rFonts w:hint="eastAsia"/>
+          <w:color w:val="C00000"/>
+          <w:sz w:val="28"/>
+          <w:szCs w:val="28"/>
+          <w:lang w:val="en-US" w:eastAsia="zh-CN"/>
+        </w:rPr>
+        <w:t>off the table</w:t>
+      </w:r>
+      <w:r>
+        <w:rPr>
+          <w:rFonts w:hint="eastAsia"/>
+          <w:sz w:val="28"/>
+          <w:szCs w:val="28"/>
+          <w:lang w:val="en-US" w:eastAsia="zh-CN"/>
+        </w:rPr>
+        <w:t>.</w:t>
+      </w:r>
+    </w:p>
+    <w:p>
+      <w:pPr>
+        <w:rPr>
+          <w:rFonts w:hint="eastAsia"/>
+          <w:sz w:val="28"/>
+          <w:szCs w:val="28"/>
+          <w:lang w:val="en-US" w:eastAsia="zh-CN"/>
+        </w:rPr>
+      </w:pPr>
+      <w:r>
+        <w:rPr>
+          <w:rFonts w:hint="default"/>
+          <w:sz w:val="28"/>
+          <w:szCs w:val="28"/>
+          <w:lang w:val="en-US" w:eastAsia="zh-CN"/>
+        </w:rPr>
+        <w:t>considering all my creative</w:t>
+      </w:r>
+      <w:r>
+        <w:rPr>
+          <w:rFonts w:hint="eastAsia"/>
+          <w:sz w:val="28"/>
+          <w:szCs w:val="28"/>
+          <w:lang w:val="en-US" w:eastAsia="zh-CN"/>
+        </w:rPr>
+        <w:t xml:space="preserve"> </w:t>
+      </w:r>
+      <w:r>
+        <w:rPr>
+          <w:rFonts w:hint="eastAsia"/>
+          <w:color w:val="C00000"/>
+          <w:sz w:val="28"/>
+          <w:szCs w:val="28"/>
+          <w:lang w:val="en-US" w:eastAsia="zh-CN"/>
+        </w:rPr>
+        <w:t>a</w:t>
+      </w:r>
+      <w:r>
+        <w:rPr>
+          <w:rFonts w:hint="default"/>
+          <w:color w:val="C00000"/>
+          <w:sz w:val="28"/>
+          <w:szCs w:val="28"/>
+          <w:lang w:val="en-US" w:eastAsia="zh-CN"/>
+        </w:rPr>
+        <w:t xml:space="preserve">mbitions </w:t>
+      </w:r>
+      <w:r>
+        <w:rPr>
+          <w:rFonts w:hint="default"/>
+          <w:sz w:val="28"/>
+          <w:szCs w:val="28"/>
+          <w:lang w:val="en-US" w:eastAsia="zh-CN"/>
+        </w:rPr>
+        <w:t>l want to hopefully</w:t>
+      </w:r>
+      <w:r>
+        <w:rPr>
+          <w:rFonts w:hint="eastAsia"/>
+          <w:sz w:val="28"/>
+          <w:szCs w:val="28"/>
+          <w:lang w:val="en-US" w:eastAsia="zh-CN"/>
+        </w:rPr>
+        <w:t>.</w:t>
+      </w:r>
+    </w:p>
+    <w:p>
+      <w:pPr>
+        <w:rPr>
+          <w:rFonts w:hint="eastAsia"/>
+          <w:sz w:val="28"/>
+          <w:szCs w:val="28"/>
+          <w:lang w:val="en-US" w:eastAsia="zh-CN"/>
+        </w:rPr>
+      </w:pPr>
+      <w:r>
+        <w:rPr>
+          <w:rFonts w:hint="eastAsia"/>
+          <w:sz w:val="28"/>
+          <w:szCs w:val="28"/>
+          <w:lang w:val="en-US" w:eastAsia="zh-CN"/>
+        </w:rPr>
+        <w:t>shout out to the people on my patreon.</w:t>
+      </w:r>
+    </w:p>
+    <w:p>
+      <w:pPr>
+        <w:rPr>
+          <w:rFonts w:hint="eastAsia"/>
+          <w:sz w:val="28"/>
+          <w:szCs w:val="28"/>
+          <w:lang w:val="en-US" w:eastAsia="zh-CN"/>
+        </w:rPr>
+      </w:pPr>
+      <w:r>
+        <w:rPr>
+          <w:rFonts w:hint="default"/>
+          <w:sz w:val="28"/>
+          <w:szCs w:val="28"/>
+          <w:lang w:val="en-US" w:eastAsia="zh-CN"/>
+        </w:rPr>
+        <w:t>if you are not signed up for</w:t>
+      </w:r>
+      <w:r>
+        <w:rPr>
+          <w:rFonts w:hint="eastAsia"/>
+          <w:sz w:val="28"/>
+          <w:szCs w:val="28"/>
+          <w:lang w:val="en-US" w:eastAsia="zh-CN"/>
+        </w:rPr>
+        <w:t xml:space="preserve"> the patreon.</w:t>
+      </w:r>
     </w:p>
     <w:p>
       <w:pPr>
